--- a/HW2/Restricted Boltzmann machine/A restricted Boltzmann machine.docx
+++ b/HW2/Restricted Boltzmann machine/A restricted Boltzmann machine.docx
@@ -285,33 +285,31 @@
           <w:sz w:val="24"/>
           <w:szCs w:val="24"/>
         </w:rPr>
-        <w:t xml:space="preserve"> The KL divergence plotted in Figure 1 is an average of 50 independent trainings to understand what divergence is to be expected </w:t>
-      </w:r>
-      <w:r>
-        <w:rPr>
-          <w:rFonts w:ascii="Times New Roman" w:hAnsi="Times New Roman" w:cs="Times New Roman"/>
-          <w:sz w:val="24"/>
-          <w:szCs w:val="24"/>
-        </w:rPr>
-        <w:t xml:space="preserve">at that number of hidden neurons. 50 times is quite low and could allow for some error and a better amount would be about 500 times as done in the </w:t>
-      </w:r>
-      <w:proofErr w:type="gramStart"/>
-      <w:r>
-        <w:rPr>
-          <w:rFonts w:ascii="Times New Roman" w:hAnsi="Times New Roman" w:cs="Times New Roman"/>
-          <w:sz w:val="24"/>
-          <w:szCs w:val="24"/>
-        </w:rPr>
-        <w:t>lectures</w:t>
-      </w:r>
-      <w:proofErr w:type="gramEnd"/>
-      <w:r>
-        <w:rPr>
-          <w:rFonts w:ascii="Times New Roman" w:hAnsi="Times New Roman" w:cs="Times New Roman"/>
-          <w:sz w:val="24"/>
-          <w:szCs w:val="24"/>
-        </w:rPr>
-        <w:t xml:space="preserve"> notes.</w:t>
+        <w:t xml:space="preserve"> The KL divergence plotted in Figure 1 is an average of 50</w:t>
+      </w:r>
+      <w:r>
+        <w:rPr>
+          <w:rFonts w:ascii="Times New Roman" w:hAnsi="Times New Roman" w:cs="Times New Roman"/>
+          <w:sz w:val="24"/>
+          <w:szCs w:val="24"/>
+        </w:rPr>
+        <w:t>0</w:t>
+      </w:r>
+      <w:r>
+        <w:rPr>
+          <w:rFonts w:ascii="Times New Roman" w:hAnsi="Times New Roman" w:cs="Times New Roman"/>
+          <w:sz w:val="24"/>
+          <w:szCs w:val="24"/>
+        </w:rPr>
+        <w:t xml:space="preserve"> independent trainings to understand what divergence is to be expected </w:t>
+      </w:r>
+      <w:r>
+        <w:rPr>
+          <w:rFonts w:ascii="Times New Roman" w:hAnsi="Times New Roman" w:cs="Times New Roman"/>
+          <w:sz w:val="24"/>
+          <w:szCs w:val="24"/>
+        </w:rPr>
+        <w:t>at that number of hidden neurons.</w:t>
       </w:r>
     </w:p>
     <w:p>

--- a/HW2/Restricted Boltzmann machine/A restricted Boltzmann machine.docx
+++ b/HW2/Restricted Boltzmann machine/A restricted Boltzmann machine.docx
@@ -175,41 +175,47 @@
           <w:sz w:val="24"/>
           <w:szCs w:val="24"/>
         </w:rPr>
-        <w:t xml:space="preserve">. To compute the </w:t>
-      </w:r>
-      <w:proofErr w:type="spellStart"/>
-      <w:r>
-        <w:rPr>
-          <w:rFonts w:ascii="Times New Roman" w:hAnsi="Times New Roman" w:cs="Times New Roman"/>
-          <w:sz w:val="24"/>
-          <w:szCs w:val="24"/>
-        </w:rPr>
-        <w:t>Kullback-Leibler</w:t>
-      </w:r>
-      <w:proofErr w:type="spellEnd"/>
-      <w:r>
-        <w:rPr>
-          <w:rFonts w:ascii="Times New Roman" w:hAnsi="Times New Roman" w:cs="Times New Roman"/>
-          <w:sz w:val="24"/>
-          <w:szCs w:val="24"/>
-        </w:rPr>
-        <w:t xml:space="preserve"> divergence I iterated the dynamics of the RBM after training it using the parameters mentioned and counted the frequency at which the different patterns occur. This was then done for </w:t>
-      </w:r>
-      <w:r>
-        <w:rPr>
-          <w:rFonts w:ascii="Times New Roman" w:hAnsi="Times New Roman" w:cs="Times New Roman"/>
-          <w:sz w:val="24"/>
-          <w:szCs w:val="24"/>
-        </w:rPr>
-        <w:t>all</w:t>
-      </w:r>
-      <w:r>
-        <w:rPr>
-          <w:rFonts w:ascii="Times New Roman" w:hAnsi="Times New Roman" w:cs="Times New Roman"/>
-          <w:sz w:val="24"/>
-          <w:szCs w:val="24"/>
-        </w:rPr>
-        <w:t xml:space="preserve"> the different amount of hidden neurons </w:t>
+        <w:t>. To compute the Kullback-Leibler divergence I iterated the dynamics of the RBM after training it using the parameters mentioned and counted the frequency at which the different patterns occur</w:t>
+      </w:r>
+      <w:r>
+        <w:rPr>
+          <w:rFonts w:ascii="Times New Roman" w:hAnsi="Times New Roman" w:cs="Times New Roman"/>
+          <w:sz w:val="24"/>
+          <w:szCs w:val="24"/>
+        </w:rPr>
+        <w:t xml:space="preserve"> using different </w:t>
+      </w:r>
+      <w:r>
+        <w:rPr>
+          <w:rFonts w:ascii="Times New Roman" w:hAnsi="Times New Roman" w:cs="Times New Roman"/>
+          <w:sz w:val="24"/>
+          <w:szCs w:val="24"/>
+        </w:rPr>
+        <w:t>number</w:t>
+      </w:r>
+      <w:r>
+        <w:rPr>
+          <w:rFonts w:ascii="Times New Roman" w:hAnsi="Times New Roman" w:cs="Times New Roman"/>
+          <w:sz w:val="24"/>
+          <w:szCs w:val="24"/>
+        </w:rPr>
+        <w:t xml:space="preserve"> of samples</w:t>
+      </w:r>
+      <w:r>
+        <w:rPr>
+          <w:rFonts w:ascii="Times New Roman" w:hAnsi="Times New Roman" w:cs="Times New Roman"/>
+          <w:sz w:val="24"/>
+          <w:szCs w:val="24"/>
+        </w:rPr>
+        <w:t xml:space="preserve"> (N_outer) while keeping the updates constant to 1000 (N_inner)</w:t>
+      </w:r>
+      <w:r>
+        <w:rPr>
+          <w:rFonts w:ascii="Times New Roman" w:hAnsi="Times New Roman" w:cs="Times New Roman"/>
+          <w:sz w:val="24"/>
+          <w:szCs w:val="24"/>
+        </w:rPr>
+        <w:t xml:space="preserve">. This was then done for all the different amount of hidden neurons </w:t>
       </w:r>
       <w:r>
         <w:rPr>
@@ -227,18 +233,8 @@
           <w:sz w:val="24"/>
           <w:szCs w:val="24"/>
         </w:rPr>
-        <w:t xml:space="preserve"> and the </w:t>
-      </w:r>
-      <w:proofErr w:type="spellStart"/>
-      <w:r>
-        <w:rPr>
-          <w:rFonts w:ascii="Times New Roman" w:hAnsi="Times New Roman" w:cs="Times New Roman"/>
-          <w:sz w:val="24"/>
-          <w:szCs w:val="24"/>
-        </w:rPr>
-        <w:t>Kullback-Leibler</w:t>
-      </w:r>
-      <w:proofErr w:type="spellEnd"/>
+        <w:t xml:space="preserve"> and the Kullback-Leibler</w:t>
+      </w:r>
       <w:r>
         <w:rPr>
           <w:rFonts w:ascii="Times New Roman" w:hAnsi="Times New Roman" w:cs="Times New Roman"/>
@@ -253,31 +249,7 @@
           <w:sz w:val="24"/>
           <w:szCs w:val="24"/>
         </w:rPr>
-        <w:t xml:space="preserve"> divergence was then plotted as a function of the </w:t>
-      </w:r>
-      <w:r>
-        <w:rPr>
-          <w:rFonts w:ascii="Times New Roman" w:hAnsi="Times New Roman" w:cs="Times New Roman"/>
-          <w:sz w:val="24"/>
-          <w:szCs w:val="24"/>
-        </w:rPr>
-        <w:t>number</w:t>
-      </w:r>
-      <w:r>
-        <w:rPr>
-          <w:rFonts w:ascii="Times New Roman" w:hAnsi="Times New Roman" w:cs="Times New Roman"/>
-          <w:sz w:val="24"/>
-          <w:szCs w:val="24"/>
-        </w:rPr>
-        <w:t xml:space="preserve"> of hidden neurons as can be seen in Figure </w:t>
-      </w:r>
-      <w:r>
-        <w:rPr>
-          <w:rFonts w:ascii="Times New Roman" w:hAnsi="Times New Roman" w:cs="Times New Roman"/>
-          <w:sz w:val="24"/>
-          <w:szCs w:val="24"/>
-        </w:rPr>
-        <w:t>1.</w:t>
+        <w:t xml:space="preserve"> divergence was then plotted as a function of the number of hidden neurons as can be seen in Figure 1.</w:t>
       </w:r>
       <w:r>
         <w:rPr>
@@ -311,17 +283,6 @@
         </w:rPr>
         <w:t>at that number of hidden neurons.</w:t>
       </w:r>
-    </w:p>
-    <w:p>
-      <w:pPr>
-        <w:spacing w:line="240" w:lineRule="auto"/>
-        <w:jc w:val="center"/>
-        <w:rPr>
-          <w:rFonts w:ascii="Times New Roman" w:hAnsi="Times New Roman" w:cs="Times New Roman"/>
-          <w:sz w:val="24"/>
-          <w:szCs w:val="24"/>
-        </w:rPr>
-      </w:pPr>
       <w:r>
         <w:rPr>
           <w:rFonts w:ascii="Times New Roman" w:hAnsi="Times New Roman" w:cs="Times New Roman"/>
@@ -408,7 +369,81 @@
           <w:sz w:val="24"/>
           <w:szCs w:val="24"/>
         </w:rPr>
-        <w:t xml:space="preserve"> of hidden neurons on an average of 50 trainings.</w:t>
+        <w:t xml:space="preserve"> of hidden neurons on an average of 5</w:t>
+      </w:r>
+      <w:r>
+        <w:rPr>
+          <w:rFonts w:ascii="Times New Roman" w:hAnsi="Times New Roman" w:cs="Times New Roman"/>
+          <w:sz w:val="24"/>
+          <w:szCs w:val="24"/>
+        </w:rPr>
+        <w:t>0</w:t>
+      </w:r>
+      <w:r>
+        <w:rPr>
+          <w:rFonts w:ascii="Times New Roman" w:hAnsi="Times New Roman" w:cs="Times New Roman"/>
+          <w:sz w:val="24"/>
+          <w:szCs w:val="24"/>
+        </w:rPr>
+        <w:t>0 trainings.</w:t>
+      </w:r>
+      <w:r>
+        <w:rPr>
+          <w:rFonts w:ascii="Times New Roman" w:hAnsi="Times New Roman" w:cs="Times New Roman"/>
+          <w:sz w:val="24"/>
+          <w:szCs w:val="24"/>
+        </w:rPr>
+        <w:t xml:space="preserve"> As can be seen the difference between the number of samples taken in the calculation for the KL divergence does not matter too much at higher number of hidden neurons.</w:t>
+      </w:r>
+    </w:p>
+    <w:p>
+      <w:pPr>
+        <w:spacing w:line="240" w:lineRule="auto"/>
+        <w:rPr>
+          <w:rFonts w:ascii="Times New Roman" w:hAnsi="Times New Roman" w:cs="Times New Roman"/>
+          <w:sz w:val="24"/>
+          <w:szCs w:val="24"/>
+        </w:rPr>
+      </w:pPr>
+      <w:r>
+        <w:rPr>
+          <w:rFonts w:ascii="Times New Roman" w:hAnsi="Times New Roman" w:cs="Times New Roman"/>
+          <w:sz w:val="24"/>
+          <w:szCs w:val="24"/>
+        </w:rPr>
+        <w:t xml:space="preserve">There is a clear switch from having 2 or 1 hidden neurons to having 4 or 8 which also makes sense since the theoretical limit to the XOR is 3 hidden neurons, and the network seems to be even better at a higher number of hidden neurons (8). Although not tested </w:t>
+      </w:r>
+      <w:r>
+        <w:rPr>
+          <w:rFonts w:ascii="Times New Roman" w:hAnsi="Times New Roman" w:cs="Times New Roman"/>
+          <w:sz w:val="24"/>
+          <w:szCs w:val="24"/>
+        </w:rPr>
+        <w:t>an</w:t>
+      </w:r>
+      <w:r>
+        <w:rPr>
+          <w:rFonts w:ascii="Times New Roman" w:hAnsi="Times New Roman" w:cs="Times New Roman"/>
+          <w:sz w:val="24"/>
+          <w:szCs w:val="24"/>
+        </w:rPr>
+        <w:t xml:space="preserve"> even higher </w:t>
+      </w:r>
+      <w:r>
+        <w:rPr>
+          <w:rFonts w:ascii="Times New Roman" w:hAnsi="Times New Roman" w:cs="Times New Roman"/>
+          <w:sz w:val="24"/>
+          <w:szCs w:val="24"/>
+        </w:rPr>
+        <w:t>number</w:t>
+      </w:r>
+      <w:r>
+        <w:rPr>
+          <w:rFonts w:ascii="Times New Roman" w:hAnsi="Times New Roman" w:cs="Times New Roman"/>
+          <w:sz w:val="24"/>
+          <w:szCs w:val="24"/>
+        </w:rPr>
+        <w:t xml:space="preserve"> of hidden neurons might cause overfitting.</w:t>
       </w:r>
     </w:p>
     <w:tbl>
@@ -1164,6 +1199,94 @@
           <w:szCs w:val="24"/>
         </w:rPr>
         <w:t xml:space="preserve">As can be seen in Table 1 </w:t>
+      </w:r>
+      <w:r>
+        <w:rPr>
+          <w:rFonts w:ascii="Times New Roman" w:hAnsi="Times New Roman" w:cs="Times New Roman"/>
+          <w:sz w:val="24"/>
+          <w:szCs w:val="24"/>
+        </w:rPr>
+        <w:t xml:space="preserve">at 8 hidden neurons the </w:t>
+      </w:r>
+      <w:r>
+        <w:rPr>
+          <w:rFonts w:ascii="Times New Roman" w:hAnsi="Times New Roman" w:cs="Times New Roman"/>
+          <w:sz w:val="24"/>
+          <w:szCs w:val="24"/>
+        </w:rPr>
+        <w:t>patterns that was used as training (x1,</w:t>
+      </w:r>
+      <w:r>
+        <w:rPr>
+          <w:rFonts w:ascii="Times New Roman" w:hAnsi="Times New Roman" w:cs="Times New Roman"/>
+          <w:sz w:val="24"/>
+          <w:szCs w:val="24"/>
+        </w:rPr>
+        <w:t xml:space="preserve"> </w:t>
+      </w:r>
+      <w:r>
+        <w:rPr>
+          <w:rFonts w:ascii="Times New Roman" w:hAnsi="Times New Roman" w:cs="Times New Roman"/>
+          <w:sz w:val="24"/>
+          <w:szCs w:val="24"/>
+        </w:rPr>
+        <w:t>x2,</w:t>
+      </w:r>
+      <w:r>
+        <w:rPr>
+          <w:rFonts w:ascii="Times New Roman" w:hAnsi="Times New Roman" w:cs="Times New Roman"/>
+          <w:sz w:val="24"/>
+          <w:szCs w:val="24"/>
+        </w:rPr>
+        <w:t xml:space="preserve"> </w:t>
+      </w:r>
+      <w:r>
+        <w:rPr>
+          <w:rFonts w:ascii="Times New Roman" w:hAnsi="Times New Roman" w:cs="Times New Roman"/>
+          <w:sz w:val="24"/>
+          <w:szCs w:val="24"/>
+        </w:rPr>
+        <w:t>x3,</w:t>
+      </w:r>
+      <w:r>
+        <w:rPr>
+          <w:rFonts w:ascii="Times New Roman" w:hAnsi="Times New Roman" w:cs="Times New Roman"/>
+          <w:sz w:val="24"/>
+          <w:szCs w:val="24"/>
+        </w:rPr>
+        <w:t xml:space="preserve"> </w:t>
+      </w:r>
+      <w:r>
+        <w:rPr>
+          <w:rFonts w:ascii="Times New Roman" w:hAnsi="Times New Roman" w:cs="Times New Roman"/>
+          <w:sz w:val="24"/>
+          <w:szCs w:val="24"/>
+        </w:rPr>
+        <w:t xml:space="preserve">x4) with a distribution of ¼=0.25 which they seem to </w:t>
+      </w:r>
+      <w:r>
+        <w:rPr>
+          <w:rFonts w:ascii="Times New Roman" w:hAnsi="Times New Roman" w:cs="Times New Roman"/>
+          <w:sz w:val="24"/>
+          <w:szCs w:val="24"/>
+        </w:rPr>
+        <w:t>diverge to and the other</w:t>
+      </w:r>
+      <w:r>
+        <w:rPr>
+          <w:rFonts w:ascii="Times New Roman" w:hAnsi="Times New Roman" w:cs="Times New Roman"/>
+          <w:sz w:val="24"/>
+          <w:szCs w:val="24"/>
+        </w:rPr>
+        <w:t xml:space="preserve"> patterns x5, x6, x7, x8 to 0 which is to be expected although using more training steps decreases the KL divergence substantially</w:t>
+      </w:r>
+      <w:r>
+        <w:rPr>
+          <w:rFonts w:ascii="Times New Roman" w:hAnsi="Times New Roman" w:cs="Times New Roman"/>
+          <w:sz w:val="24"/>
+          <w:szCs w:val="24"/>
+        </w:rPr>
+        <w:t>. When calculating the average of the KL divergence I ignore the ones who blow up when a pb is 0 although this is very rare and should not affect the divergence too much.</w:t>
       </w:r>
     </w:p>
     <w:sectPr>

--- a/HW2/Restricted Boltzmann machine/A restricted Boltzmann machine.docx
+++ b/HW2/Restricted Boltzmann machine/A restricted Boltzmann machine.docx
@@ -167,23 +167,65 @@
           <w:sz w:val="24"/>
           <w:szCs w:val="24"/>
         </w:rPr>
-        <w:t xml:space="preserve"> and 100 training steps</w:t>
-      </w:r>
-      <w:r>
-        <w:rPr>
-          <w:rFonts w:ascii="Times New Roman" w:hAnsi="Times New Roman" w:cs="Times New Roman"/>
-          <w:sz w:val="24"/>
-          <w:szCs w:val="24"/>
-        </w:rPr>
-        <w:t>. To compute the Kullback-Leibler divergence I iterated the dynamics of the RBM after training it using the parameters mentioned and counted the frequency at which the different patterns occur</w:t>
-      </w:r>
-      <w:r>
-        <w:rPr>
-          <w:rFonts w:ascii="Times New Roman" w:hAnsi="Times New Roman" w:cs="Times New Roman"/>
-          <w:sz w:val="24"/>
-          <w:szCs w:val="24"/>
-        </w:rPr>
-        <w:t xml:space="preserve"> using different </w:t>
+        <w:t xml:space="preserve"> and 100</w:t>
+      </w:r>
+      <w:r>
+        <w:rPr>
+          <w:rFonts w:ascii="Times New Roman" w:hAnsi="Times New Roman" w:cs="Times New Roman"/>
+          <w:sz w:val="24"/>
+          <w:szCs w:val="24"/>
+        </w:rPr>
+        <w:t>0</w:t>
+      </w:r>
+      <w:r>
+        <w:rPr>
+          <w:rFonts w:ascii="Times New Roman" w:hAnsi="Times New Roman" w:cs="Times New Roman"/>
+          <w:sz w:val="24"/>
+          <w:szCs w:val="24"/>
+        </w:rPr>
+        <w:t xml:space="preserve"> training steps</w:t>
+      </w:r>
+      <w:r>
+        <w:rPr>
+          <w:rFonts w:ascii="Times New Roman" w:hAnsi="Times New Roman" w:cs="Times New Roman"/>
+          <w:sz w:val="24"/>
+          <w:szCs w:val="24"/>
+        </w:rPr>
+        <w:t xml:space="preserve">. To compute the </w:t>
+      </w:r>
+      <w:proofErr w:type="spellStart"/>
+      <w:r>
+        <w:rPr>
+          <w:rFonts w:ascii="Times New Roman" w:hAnsi="Times New Roman" w:cs="Times New Roman"/>
+          <w:sz w:val="24"/>
+          <w:szCs w:val="24"/>
+        </w:rPr>
+        <w:t>Kullback-Leibler</w:t>
+      </w:r>
+      <w:proofErr w:type="spellEnd"/>
+      <w:r>
+        <w:rPr>
+          <w:rFonts w:ascii="Times New Roman" w:hAnsi="Times New Roman" w:cs="Times New Roman"/>
+          <w:sz w:val="24"/>
+          <w:szCs w:val="24"/>
+        </w:rPr>
+        <w:t xml:space="preserve"> divergence I iterated the dynamics of the RBM after training it using the parameters mentioned and counted the frequency at which the different patterns occur</w:t>
+      </w:r>
+      <w:r>
+        <w:rPr>
+          <w:rFonts w:ascii="Times New Roman" w:hAnsi="Times New Roman" w:cs="Times New Roman"/>
+          <w:sz w:val="24"/>
+          <w:szCs w:val="24"/>
+        </w:rPr>
+        <w:t xml:space="preserve"> using </w:t>
+      </w:r>
+      <w:r>
+        <w:rPr>
+          <w:rFonts w:ascii="Times New Roman" w:hAnsi="Times New Roman" w:cs="Times New Roman"/>
+          <w:sz w:val="24"/>
+          <w:szCs w:val="24"/>
+        </w:rPr>
+        <w:t xml:space="preserve">1000 </w:t>
       </w:r>
       <w:r>
         <w:rPr>
@@ -207,7 +249,83 @@
           <w:sz w:val="24"/>
           <w:szCs w:val="24"/>
         </w:rPr>
-        <w:t xml:space="preserve"> (N_outer) while keeping the updates constant to 1000 (N_inner)</w:t>
+        <w:t xml:space="preserve"> (</w:t>
+      </w:r>
+      <w:proofErr w:type="spellStart"/>
+      <w:r>
+        <w:rPr>
+          <w:rFonts w:ascii="Times New Roman" w:hAnsi="Times New Roman" w:cs="Times New Roman"/>
+          <w:sz w:val="24"/>
+          <w:szCs w:val="24"/>
+        </w:rPr>
+        <w:t>N_outer</w:t>
+      </w:r>
+      <w:proofErr w:type="spellEnd"/>
+      <w:r>
+        <w:rPr>
+          <w:rFonts w:ascii="Times New Roman" w:hAnsi="Times New Roman" w:cs="Times New Roman"/>
+          <w:sz w:val="24"/>
+          <w:szCs w:val="24"/>
+        </w:rPr>
+        <w:t xml:space="preserve">) </w:t>
+      </w:r>
+      <w:r>
+        <w:rPr>
+          <w:rFonts w:ascii="Times New Roman" w:hAnsi="Times New Roman" w:cs="Times New Roman"/>
+          <w:sz w:val="24"/>
+          <w:szCs w:val="24"/>
+        </w:rPr>
+        <w:t>and</w:t>
+      </w:r>
+      <w:r>
+        <w:rPr>
+          <w:rFonts w:ascii="Times New Roman" w:hAnsi="Times New Roman" w:cs="Times New Roman"/>
+          <w:sz w:val="24"/>
+          <w:szCs w:val="24"/>
+        </w:rPr>
+        <w:t xml:space="preserve"> updat</w:t>
+      </w:r>
+      <w:r>
+        <w:rPr>
+          <w:rFonts w:ascii="Times New Roman" w:hAnsi="Times New Roman" w:cs="Times New Roman"/>
+          <w:sz w:val="24"/>
+          <w:szCs w:val="24"/>
+        </w:rPr>
+        <w:t xml:space="preserve">ing </w:t>
+      </w:r>
+      <w:r>
+        <w:rPr>
+          <w:rFonts w:ascii="Times New Roman" w:hAnsi="Times New Roman" w:cs="Times New Roman"/>
+          <w:sz w:val="24"/>
+          <w:szCs w:val="24"/>
+        </w:rPr>
+        <w:t>1000 (</w:t>
+      </w:r>
+      <w:proofErr w:type="spellStart"/>
+      <w:r>
+        <w:rPr>
+          <w:rFonts w:ascii="Times New Roman" w:hAnsi="Times New Roman" w:cs="Times New Roman"/>
+          <w:sz w:val="24"/>
+          <w:szCs w:val="24"/>
+        </w:rPr>
+        <w:t>N_inner</w:t>
+      </w:r>
+      <w:proofErr w:type="spellEnd"/>
+      <w:r>
+        <w:rPr>
+          <w:rFonts w:ascii="Times New Roman" w:hAnsi="Times New Roman" w:cs="Times New Roman"/>
+          <w:sz w:val="24"/>
+          <w:szCs w:val="24"/>
+        </w:rPr>
+        <w:t>)</w:t>
+      </w:r>
+      <w:r>
+        <w:rPr>
+          <w:rFonts w:ascii="Times New Roman" w:hAnsi="Times New Roman" w:cs="Times New Roman"/>
+          <w:sz w:val="24"/>
+          <w:szCs w:val="24"/>
+        </w:rPr>
+        <w:t xml:space="preserve"> times</w:t>
       </w:r>
       <w:r>
         <w:rPr>
@@ -233,8 +351,18 @@
           <w:sz w:val="24"/>
           <w:szCs w:val="24"/>
         </w:rPr>
-        <w:t xml:space="preserve"> and the Kullback-Leibler</w:t>
-      </w:r>
+        <w:t xml:space="preserve"> and the </w:t>
+      </w:r>
+      <w:proofErr w:type="spellStart"/>
+      <w:r>
+        <w:rPr>
+          <w:rFonts w:ascii="Times New Roman" w:hAnsi="Times New Roman" w:cs="Times New Roman"/>
+          <w:sz w:val="24"/>
+          <w:szCs w:val="24"/>
+        </w:rPr>
+        <w:t>Kullback-Leibler</w:t>
+      </w:r>
+      <w:proofErr w:type="spellEnd"/>
       <w:r>
         <w:rPr>
           <w:rFonts w:ascii="Times New Roman" w:hAnsi="Times New Roman" w:cs="Times New Roman"/>
@@ -257,7 +385,7 @@
           <w:sz w:val="24"/>
           <w:szCs w:val="24"/>
         </w:rPr>
-        <w:t xml:space="preserve"> The KL divergence plotted in Figure 1 is an average of 50</w:t>
+        <w:t xml:space="preserve"> The KL divergence plotted in Figure 1 is an average of 5</w:t>
       </w:r>
       <w:r>
         <w:rPr>
@@ -283,6 +411,17 @@
         </w:rPr>
         <w:t>at that number of hidden neurons.</w:t>
       </w:r>
+    </w:p>
+    <w:p>
+      <w:pPr>
+        <w:spacing w:line="240" w:lineRule="auto"/>
+        <w:jc w:val="center"/>
+        <w:rPr>
+          <w:rFonts w:ascii="Times New Roman" w:hAnsi="Times New Roman" w:cs="Times New Roman"/>
+          <w:sz w:val="24"/>
+          <w:szCs w:val="24"/>
+        </w:rPr>
+      </w:pPr>
       <w:r>
         <w:rPr>
           <w:rFonts w:ascii="Times New Roman" w:hAnsi="Times New Roman" w:cs="Times New Roman"/>
@@ -291,10 +430,10 @@
           <w:szCs w:val="24"/>
         </w:rPr>
         <w:drawing>
-          <wp:inline distT="0" distB="0" distL="0" distR="0" wp14:anchorId="117D480F" wp14:editId="0E421C5A">
-            <wp:extent cx="6115050" cy="3629025"/>
-            <wp:effectExtent l="0" t="0" r="0" b="9525"/>
-            <wp:docPr id="2" name="Bildobjekt 2"/>
+          <wp:inline distT="0" distB="0" distL="0" distR="0" wp14:anchorId="550C0889" wp14:editId="6CA2A31C">
+            <wp:extent cx="5334000" cy="4000500"/>
+            <wp:effectExtent l="0" t="0" r="0" b="0"/>
+            <wp:docPr id="1" name="Bildobjekt 1"/>
             <wp:cNvGraphicFramePr>
               <a:graphicFrameLocks xmlns:a="http://schemas.openxmlformats.org/drawingml/2006/main" noChangeAspect="1"/>
             </wp:cNvGraphicFramePr>
@@ -302,7 +441,7 @@
               <a:graphicData uri="http://schemas.openxmlformats.org/drawingml/2006/picture">
                 <pic:pic xmlns:pic="http://schemas.openxmlformats.org/drawingml/2006/picture">
                   <pic:nvPicPr>
-                    <pic:cNvPr id="0" name="Picture 2"/>
+                    <pic:cNvPr id="0" name="Picture 1"/>
                     <pic:cNvPicPr>
                       <a:picLocks noChangeAspect="1" noChangeArrowheads="1"/>
                     </pic:cNvPicPr>
@@ -323,7 +462,7 @@
                   <pic:spPr bwMode="auto">
                     <a:xfrm>
                       <a:off x="0" y="0"/>
-                      <a:ext cx="6115050" cy="3629025"/>
+                      <a:ext cx="5334000" cy="4000500"/>
                     </a:xfrm>
                     <a:prstGeom prst="rect">
                       <a:avLst/>
@@ -339,62 +478,6 @@
           </wp:inline>
         </w:drawing>
       </w:r>
-      <w:r>
-        <w:rPr>
-          <w:rFonts w:ascii="Times New Roman" w:hAnsi="Times New Roman" w:cs="Times New Roman"/>
-          <w:sz w:val="24"/>
-          <w:szCs w:val="24"/>
-        </w:rPr>
-        <w:t xml:space="preserve">Figure 1. </w:t>
-      </w:r>
-      <w:r>
-        <w:rPr>
-          <w:rFonts w:ascii="Times New Roman" w:hAnsi="Times New Roman" w:cs="Times New Roman"/>
-          <w:sz w:val="24"/>
-          <w:szCs w:val="24"/>
-        </w:rPr>
-        <w:t xml:space="preserve">The KL divergence for different </w:t>
-      </w:r>
-      <w:r>
-        <w:rPr>
-          <w:rFonts w:ascii="Times New Roman" w:hAnsi="Times New Roman" w:cs="Times New Roman"/>
-          <w:sz w:val="24"/>
-          <w:szCs w:val="24"/>
-        </w:rPr>
-        <w:t>number</w:t>
-      </w:r>
-      <w:r>
-        <w:rPr>
-          <w:rFonts w:ascii="Times New Roman" w:hAnsi="Times New Roman" w:cs="Times New Roman"/>
-          <w:sz w:val="24"/>
-          <w:szCs w:val="24"/>
-        </w:rPr>
-        <w:t xml:space="preserve"> of hidden neurons on an average of 5</w:t>
-      </w:r>
-      <w:r>
-        <w:rPr>
-          <w:rFonts w:ascii="Times New Roman" w:hAnsi="Times New Roman" w:cs="Times New Roman"/>
-          <w:sz w:val="24"/>
-          <w:szCs w:val="24"/>
-        </w:rPr>
-        <w:t>0</w:t>
-      </w:r>
-      <w:r>
-        <w:rPr>
-          <w:rFonts w:ascii="Times New Roman" w:hAnsi="Times New Roman" w:cs="Times New Roman"/>
-          <w:sz w:val="24"/>
-          <w:szCs w:val="24"/>
-        </w:rPr>
-        <w:t>0 trainings.</w:t>
-      </w:r>
-      <w:r>
-        <w:rPr>
-          <w:rFonts w:ascii="Times New Roman" w:hAnsi="Times New Roman" w:cs="Times New Roman"/>
-          <w:sz w:val="24"/>
-          <w:szCs w:val="24"/>
-        </w:rPr>
-        <w:t xml:space="preserve"> As can be seen the difference between the number of samples taken in the calculation for the KL divergence does not matter too much at higher number of hidden neurons.</w:t>
-      </w:r>
     </w:p>
     <w:p>
       <w:pPr>
@@ -411,7 +494,89 @@
           <w:sz w:val="24"/>
           <w:szCs w:val="24"/>
         </w:rPr>
-        <w:t xml:space="preserve">There is a clear switch from having 2 or 1 hidden neurons to having 4 or 8 which also makes sense since the theoretical limit to the XOR is 3 hidden neurons, and the network seems to be even better at a higher number of hidden neurons (8). Although not tested </w:t>
+        <w:t xml:space="preserve">Figure 1. </w:t>
+      </w:r>
+      <w:r>
+        <w:rPr>
+          <w:rFonts w:ascii="Times New Roman" w:hAnsi="Times New Roman" w:cs="Times New Roman"/>
+          <w:sz w:val="24"/>
+          <w:szCs w:val="24"/>
+        </w:rPr>
+        <w:t xml:space="preserve">The KL divergence for different </w:t>
+      </w:r>
+      <w:r>
+        <w:rPr>
+          <w:rFonts w:ascii="Times New Roman" w:hAnsi="Times New Roman" w:cs="Times New Roman"/>
+          <w:sz w:val="24"/>
+          <w:szCs w:val="24"/>
+        </w:rPr>
+        <w:t>number</w:t>
+      </w:r>
+      <w:r>
+        <w:rPr>
+          <w:rFonts w:ascii="Times New Roman" w:hAnsi="Times New Roman" w:cs="Times New Roman"/>
+          <w:sz w:val="24"/>
+          <w:szCs w:val="24"/>
+        </w:rPr>
+        <w:t xml:space="preserve"> of hidden neurons on an average of 5</w:t>
+      </w:r>
+      <w:r>
+        <w:rPr>
+          <w:rFonts w:ascii="Times New Roman" w:hAnsi="Times New Roman" w:cs="Times New Roman"/>
+          <w:sz w:val="24"/>
+          <w:szCs w:val="24"/>
+        </w:rPr>
+        <w:t>0</w:t>
+      </w:r>
+      <w:r>
+        <w:rPr>
+          <w:rFonts w:ascii="Times New Roman" w:hAnsi="Times New Roman" w:cs="Times New Roman"/>
+          <w:sz w:val="24"/>
+          <w:szCs w:val="24"/>
+        </w:rPr>
+        <w:t xml:space="preserve"> trainings.</w:t>
+      </w:r>
+      <w:r>
+        <w:rPr>
+          <w:rFonts w:ascii="Times New Roman" w:hAnsi="Times New Roman" w:cs="Times New Roman"/>
+          <w:sz w:val="24"/>
+          <w:szCs w:val="24"/>
+        </w:rPr>
+        <w:t xml:space="preserve"> </w:t>
+      </w:r>
+    </w:p>
+    <w:p>
+      <w:pPr>
+        <w:spacing w:line="240" w:lineRule="auto"/>
+        <w:rPr>
+          <w:rFonts w:ascii="Times New Roman" w:hAnsi="Times New Roman" w:cs="Times New Roman"/>
+          <w:sz w:val="24"/>
+          <w:szCs w:val="24"/>
+        </w:rPr>
+      </w:pPr>
+      <w:r>
+        <w:rPr>
+          <w:rFonts w:ascii="Times New Roman" w:hAnsi="Times New Roman" w:cs="Times New Roman"/>
+          <w:sz w:val="24"/>
+          <w:szCs w:val="24"/>
+        </w:rPr>
+        <w:t xml:space="preserve">There is a clear switch from having 2 or 1 hidden neurons to having 4 or 8 which also makes sense since the theoretical limit to the XOR is 3 hidden neurons, and the network </w:t>
+      </w:r>
+      <w:r>
+        <w:rPr>
+          <w:rFonts w:ascii="Times New Roman" w:hAnsi="Times New Roman" w:cs="Times New Roman"/>
+          <w:sz w:val="24"/>
+          <w:szCs w:val="24"/>
+        </w:rPr>
+        <w:t xml:space="preserve">does not seem to improve that much compared with 8 </w:t>
+      </w:r>
+      <w:r>
+        <w:rPr>
+          <w:rFonts w:ascii="Times New Roman" w:hAnsi="Times New Roman" w:cs="Times New Roman"/>
+          <w:sz w:val="24"/>
+          <w:szCs w:val="24"/>
+        </w:rPr>
+        <w:t xml:space="preserve">hidden neurons. Although not tested </w:t>
       </w:r>
       <w:r>
         <w:rPr>
@@ -579,7 +744,7 @@
               </w:rPr>
             </w:pPr>
             <w:r>
-              <w:t>0.1221</w:t>
+              <w:t>0.1333</w:t>
             </w:r>
           </w:p>
         </w:tc>
@@ -596,7 +761,7 @@
               </w:rPr>
             </w:pPr>
             <w:r>
-              <w:t>0.1386</w:t>
+              <w:t>0.1349</w:t>
             </w:r>
           </w:p>
         </w:tc>
@@ -613,7 +778,7 @@
               </w:rPr>
             </w:pPr>
             <w:r>
-              <w:t>0.1461</w:t>
+              <w:t>0.0989</w:t>
             </w:r>
           </w:p>
         </w:tc>
@@ -630,7 +795,7 @@
               </w:rPr>
             </w:pPr>
             <w:r>
-              <w:t>0.1444</w:t>
+              <w:t>0.2007</w:t>
             </w:r>
           </w:p>
         </w:tc>
@@ -647,7 +812,7 @@
               </w:rPr>
             </w:pPr>
             <w:r>
-              <w:t>0.0987</w:t>
+              <w:t>0.0584</w:t>
             </w:r>
           </w:p>
         </w:tc>
@@ -664,7 +829,7 @@
               </w:rPr>
             </w:pPr>
             <w:r>
-              <w:t>0.1143</w:t>
+              <w:t>0.1131</w:t>
             </w:r>
           </w:p>
         </w:tc>
@@ -681,7 +846,7 @@
               </w:rPr>
             </w:pPr>
             <w:r>
-              <w:t>0.1120</w:t>
+              <w:t>0.1834</w:t>
             </w:r>
           </w:p>
         </w:tc>
@@ -698,7 +863,7 @@
               </w:rPr>
             </w:pPr>
             <w:r>
-              <w:t>0.1238</w:t>
+              <w:t>0.0773</w:t>
             </w:r>
           </w:p>
         </w:tc>
@@ -727,7 +892,7 @@
               </w:rPr>
             </w:pPr>
             <w:r>
-              <w:t>0.1418</w:t>
+              <w:t>0.2224</w:t>
             </w:r>
           </w:p>
         </w:tc>
@@ -744,7 +909,7 @@
               </w:rPr>
             </w:pPr>
             <w:r>
-              <w:t>0.1629</w:t>
+              <w:t>0.1927</w:t>
             </w:r>
           </w:p>
         </w:tc>
@@ -761,7 +926,7 @@
               </w:rPr>
             </w:pPr>
             <w:r>
-              <w:t>0.1553</w:t>
+              <w:t>0.1745</w:t>
             </w:r>
           </w:p>
         </w:tc>
@@ -778,7 +943,7 @@
               </w:rPr>
             </w:pPr>
             <w:r>
-              <w:t>0.1598</w:t>
+              <w:t>0.1822</w:t>
             </w:r>
           </w:p>
         </w:tc>
@@ -795,7 +960,7 @@
               </w:rPr>
             </w:pPr>
             <w:r>
-              <w:t>0.1101</w:t>
+              <w:t>0.0604</w:t>
             </w:r>
           </w:p>
         </w:tc>
@@ -812,7 +977,7 @@
               </w:rPr>
             </w:pPr>
             <w:r>
-              <w:t>0.0863</w:t>
+              <w:t>0.0753</w:t>
             </w:r>
           </w:p>
         </w:tc>
@@ -829,7 +994,7 @@
               </w:rPr>
             </w:pPr>
             <w:r>
-              <w:t>0.0967</w:t>
+              <w:t>0.0632</w:t>
             </w:r>
           </w:p>
         </w:tc>
@@ -846,7 +1011,7 @@
               </w:rPr>
             </w:pPr>
             <w:r>
-              <w:t>0.0872</w:t>
+              <w:t>0.0292</w:t>
             </w:r>
           </w:p>
         </w:tc>
@@ -875,7 +1040,7 @@
               </w:rPr>
             </w:pPr>
             <w:r>
-              <w:t>0.2519</w:t>
+              <w:t>0.2491</w:t>
             </w:r>
           </w:p>
         </w:tc>
@@ -892,7 +1057,7 @@
               </w:rPr>
             </w:pPr>
             <w:r>
-              <w:t>0.2256</w:t>
+              <w:t>0.2674</w:t>
             </w:r>
           </w:p>
         </w:tc>
@@ -909,7 +1074,7 @@
               </w:rPr>
             </w:pPr>
             <w:r>
-              <w:t>0.2455</w:t>
+              <w:t>0.2509</w:t>
             </w:r>
           </w:p>
         </w:tc>
@@ -926,7 +1091,7 @@
               </w:rPr>
             </w:pPr>
             <w:r>
-              <w:t>0.2219</w:t>
+              <w:t>0.2314</w:t>
             </w:r>
           </w:p>
         </w:tc>
@@ -943,7 +1108,7 @@
               </w:rPr>
             </w:pPr>
             <w:r>
-              <w:t>0.0147</w:t>
+              <w:t>0.0002</w:t>
             </w:r>
           </w:p>
         </w:tc>
@@ -960,7 +1125,7 @@
               </w:rPr>
             </w:pPr>
             <w:r>
-              <w:t>0.0132</w:t>
+              <w:t>0.0002</w:t>
             </w:r>
           </w:p>
         </w:tc>
@@ -977,7 +1142,7 @@
               </w:rPr>
             </w:pPr>
             <w:r>
-              <w:t>0.0133</w:t>
+              <w:t>0.0005</w:t>
             </w:r>
           </w:p>
         </w:tc>
@@ -994,7 +1159,7 @@
               </w:rPr>
             </w:pPr>
             <w:r>
-              <w:t>0.0140</w:t>
+              <w:t>0.0003</w:t>
             </w:r>
           </w:p>
         </w:tc>
@@ -1023,7 +1188,7 @@
               </w:rPr>
             </w:pPr>
             <w:r>
-              <w:t>0.2548</w:t>
+              <w:t>0.2409</w:t>
             </w:r>
           </w:p>
         </w:tc>
@@ -1040,7 +1205,7 @@
               </w:rPr>
             </w:pPr>
             <w:r>
-              <w:t>0.2480</w:t>
+              <w:t>0.2391</w:t>
             </w:r>
           </w:p>
         </w:tc>
@@ -1057,7 +1222,7 @@
               </w:rPr>
             </w:pPr>
             <w:r>
-              <w:t>0.2366</w:t>
+              <w:t>0.2555</w:t>
             </w:r>
           </w:p>
         </w:tc>
@@ -1074,7 +1239,7 @@
               </w:rPr>
             </w:pPr>
             <w:r>
-              <w:t>0.2476</w:t>
+              <w:t>0.2632</w:t>
             </w:r>
           </w:p>
         </w:tc>
@@ -1091,7 +1256,7 @@
               </w:rPr>
             </w:pPr>
             <w:r>
-              <w:t>0.0028</w:t>
+              <w:t>0.0006</w:t>
             </w:r>
           </w:p>
         </w:tc>
@@ -1108,7 +1273,7 @@
               </w:rPr>
             </w:pPr>
             <w:r>
-              <w:t>0.0046</w:t>
+              <w:t>0.0002</w:t>
             </w:r>
           </w:p>
         </w:tc>
@@ -1125,7 +1290,7 @@
               </w:rPr>
             </w:pPr>
             <w:r>
-              <w:t>0.0022</w:t>
+              <w:t>0.0002</w:t>
             </w:r>
           </w:p>
         </w:tc>
@@ -1142,7 +1307,7 @@
               </w:rPr>
             </w:pPr>
             <w:r>
-              <w:t>0.0035</w:t>
+              <w:t>0.0002</w:t>
             </w:r>
           </w:p>
         </w:tc>
@@ -1172,7 +1337,49 @@
           <w:sz w:val="24"/>
           <w:szCs w:val="24"/>
         </w:rPr>
-        <w:t>Percentage of patterns converged to the different patterns (x1-4 is the trained patterns) using 2000 samples (yellow line), for different number of hidden neurons</w:t>
+        <w:t>Percentage of patterns converged to the different patterns (x1-4 is the trained patterns)</w:t>
+      </w:r>
+      <w:r>
+        <w:rPr>
+          <w:rFonts w:ascii="Times New Roman" w:hAnsi="Times New Roman" w:cs="Times New Roman"/>
+          <w:sz w:val="24"/>
+          <w:szCs w:val="24"/>
+        </w:rPr>
+        <w:t xml:space="preserve">, </w:t>
+      </w:r>
+      <w:r>
+        <w:rPr>
+          <w:rFonts w:ascii="Times New Roman" w:hAnsi="Times New Roman" w:cs="Times New Roman"/>
+          <w:sz w:val="24"/>
+          <w:szCs w:val="24"/>
+        </w:rPr>
+        <w:t>for</w:t>
+      </w:r>
+      <w:r>
+        <w:rPr>
+          <w:rFonts w:ascii="Times New Roman" w:hAnsi="Times New Roman" w:cs="Times New Roman"/>
+          <w:sz w:val="24"/>
+          <w:szCs w:val="24"/>
+        </w:rPr>
+        <w:t xml:space="preserve"> </w:t>
+      </w:r>
+      <w:r>
+        <w:rPr>
+          <w:rFonts w:ascii="Times New Roman" w:hAnsi="Times New Roman" w:cs="Times New Roman"/>
+          <w:i/>
+          <w:iCs/>
+          <w:sz w:val="24"/>
+          <w:szCs w:val="24"/>
+        </w:rPr>
+        <w:t>M</w:t>
+      </w:r>
+      <w:r>
+        <w:rPr>
+          <w:rFonts w:ascii="Times New Roman" w:hAnsi="Times New Roman" w:cs="Times New Roman"/>
+          <w:sz w:val="24"/>
+          <w:szCs w:val="24"/>
+        </w:rPr>
+        <w:t xml:space="preserve"> different number of hidden neurons</w:t>
       </w:r>
       <w:r>
         <w:rPr>
@@ -1278,7 +1485,15 @@
           <w:sz w:val="24"/>
           <w:szCs w:val="24"/>
         </w:rPr>
-        <w:t xml:space="preserve"> patterns x5, x6, x7, x8 to 0 which is to be expected although using more training steps decreases the KL divergence substantially</w:t>
+        <w:t xml:space="preserve"> patterns x5, x6, x7, x8 to 0 which is to be</w:t>
+      </w:r>
+      <w:r>
+        <w:rPr>
+          <w:rFonts w:ascii="Times New Roman" w:hAnsi="Times New Roman" w:cs="Times New Roman"/>
+          <w:sz w:val="24"/>
+          <w:szCs w:val="24"/>
+        </w:rPr>
+        <w:t xml:space="preserve"> expected</w:t>
       </w:r>
       <w:r>
         <w:rPr>
